--- a/TP_Git_Github.docx
+++ b/TP_Git_Github.docx
@@ -366,11 +366,23 @@
                                 <w:rFonts w:ascii="Courier New" w:hAnsi="Courier New" w:cs="Courier New"/>
                                 <w:b/>
                                 <w:bCs/>
+                                <w:color w:val="FFFF00"/>
                                 <w:sz w:val="36"/>
                                 <w:szCs w:val="36"/>
                                 <w:lang w:val="fr-FR"/>
                               </w:rPr>
-                              <w:t xml:space="preserve">&gt;&gt;&gt; </w:t>
+                              <w:t>&gt;&gt;&gt;</w:t>
+                            </w:r>
+                            <w:r>
+                              <w:rPr>
+                                <w:rFonts w:ascii="Courier New" w:hAnsi="Courier New" w:cs="Courier New"/>
+                                <w:b/>
+                                <w:bCs/>
+                                <w:sz w:val="36"/>
+                                <w:szCs w:val="36"/>
+                                <w:lang w:val="fr-FR"/>
+                              </w:rPr>
+                              <w:t xml:space="preserve"> </w:t>
                             </w:r>
                             <w:r>
                               <w:rPr>
@@ -444,11 +456,23 @@
                           <w:rFonts w:ascii="Courier New" w:hAnsi="Courier New" w:cs="Courier New"/>
                           <w:b/>
                           <w:bCs/>
+                          <w:color w:val="FFFF00"/>
                           <w:sz w:val="36"/>
                           <w:szCs w:val="36"/>
                           <w:lang w:val="fr-FR"/>
                         </w:rPr>
-                        <w:t xml:space="preserve">&gt;&gt;&gt; </w:t>
+                        <w:t>&gt;&gt;&gt;</w:t>
+                      </w:r>
+                      <w:r>
+                        <w:rPr>
+                          <w:rFonts w:ascii="Courier New" w:hAnsi="Courier New" w:cs="Courier New"/>
+                          <w:b/>
+                          <w:bCs/>
+                          <w:sz w:val="36"/>
+                          <w:szCs w:val="36"/>
+                          <w:lang w:val="fr-FR"/>
+                        </w:rPr>
+                        <w:t xml:space="preserve"> </w:t>
                       </w:r>
                       <w:r>
                         <w:rPr>
@@ -1037,52 +1061,7 @@
           <w:szCs w:val="28"/>
           <w:lang w:val="fr-FR"/>
         </w:rPr>
-        <w:t>Pour ce faire</w:t>
-      </w:r>
-      <w:r>
-        <w:rPr>
-          <w:rFonts w:ascii="Times New Roman" w:hAnsi="Times New Roman" w:cs="Times New Roman"/>
-          <w:sz w:val="28"/>
-          <w:szCs w:val="28"/>
-          <w:lang w:val="fr-FR"/>
-        </w:rPr>
-        <w:t>,</w:t>
-      </w:r>
-      <w:r>
-        <w:rPr>
-          <w:rFonts w:ascii="Times New Roman" w:hAnsi="Times New Roman" w:cs="Times New Roman"/>
-          <w:sz w:val="28"/>
-          <w:szCs w:val="28"/>
-          <w:lang w:val="fr-FR"/>
-        </w:rPr>
-        <w:t xml:space="preserve"> vous rentrez dans le disque local D:/, clique droit de la souris en choisissant l’option créer un « Nouveau</w:t>
-      </w:r>
-      <w:r>
-        <w:rPr>
-          <w:rFonts w:ascii="Times New Roman" w:hAnsi="Times New Roman" w:cs="Times New Roman"/>
-          <w:sz w:val="28"/>
-          <w:szCs w:val="28"/>
-          <w:lang w:val="fr-FR"/>
-        </w:rPr>
-        <w:t xml:space="preserve"> /</w:t>
-      </w:r>
-      <w:r>
-        <w:rPr>
-          <w:rFonts w:ascii="Times New Roman" w:hAnsi="Times New Roman" w:cs="Times New Roman"/>
-          <w:sz w:val="28"/>
-          <w:szCs w:val="28"/>
-          <w:lang w:val="fr-FR"/>
-        </w:rPr>
-        <w:t xml:space="preserve"> dossier »</w:t>
-      </w:r>
-      <w:r>
-        <w:rPr>
-          <w:rFonts w:ascii="Times New Roman" w:hAnsi="Times New Roman" w:cs="Times New Roman"/>
-          <w:sz w:val="28"/>
-          <w:szCs w:val="28"/>
-          <w:lang w:val="fr-FR"/>
-        </w:rPr>
-        <w:t xml:space="preserve"> et lui renommer en « </w:t>
+        <w:t xml:space="preserve">Pour créer un nouveau dossier avec git </w:t>
       </w:r>
       <w:proofErr w:type="spellStart"/>
       <w:r>
@@ -1092,7 +1071,7 @@
           <w:szCs w:val="28"/>
           <w:lang w:val="fr-FR"/>
         </w:rPr>
-        <w:t>ProjetGit</w:t>
+        <w:t>bash</w:t>
       </w:r>
       <w:proofErr w:type="spellEnd"/>
       <w:r>
@@ -1102,48 +1081,665 @@
           <w:szCs w:val="28"/>
           <w:lang w:val="fr-FR"/>
         </w:rPr>
-        <w:t xml:space="preserve"> », puis l’ouvrir, encore clique droit de la souris puis l’option « Nouveau / fichier </w:t>
-      </w:r>
-      <w:proofErr w:type="spellStart"/>
-      <w:r>
-        <w:rPr>
-          <w:rFonts w:ascii="Times New Roman" w:hAnsi="Times New Roman" w:cs="Times New Roman"/>
-          <w:sz w:val="28"/>
-          <w:szCs w:val="28"/>
-          <w:lang w:val="fr-FR"/>
-        </w:rPr>
-        <w:t>text</w:t>
-      </w:r>
-      <w:proofErr w:type="spellEnd"/>
-      <w:r>
-        <w:rPr>
-          <w:rFonts w:ascii="Times New Roman" w:hAnsi="Times New Roman" w:cs="Times New Roman"/>
-          <w:sz w:val="28"/>
-          <w:szCs w:val="28"/>
-          <w:lang w:val="fr-FR"/>
-        </w:rPr>
-        <w:t> » puis lui renommer en « </w:t>
-      </w:r>
-      <w:proofErr w:type="spellStart"/>
-      <w:r>
-        <w:rPr>
-          <w:rFonts w:ascii="Times New Roman" w:hAnsi="Times New Roman" w:cs="Times New Roman"/>
-          <w:sz w:val="28"/>
-          <w:szCs w:val="28"/>
-          <w:lang w:val="fr-FR"/>
-        </w:rPr>
-        <w:t>lisezmoi</w:t>
-      </w:r>
-      <w:proofErr w:type="spellEnd"/>
-      <w:r>
-        <w:rPr>
-          <w:rFonts w:ascii="Times New Roman" w:hAnsi="Times New Roman" w:cs="Times New Roman"/>
-          <w:sz w:val="28"/>
-          <w:szCs w:val="28"/>
-          <w:lang w:val="fr-FR"/>
-        </w:rPr>
-        <w:t xml:space="preserve"> ». </w:t>
-      </w:r>
+        <w:t>, vous tapez la commande :</w:t>
+      </w:r>
+    </w:p>
+    <w:p>
+      <w:pPr>
+        <w:spacing w:line="240" w:lineRule="auto"/>
+        <w:rPr>
+          <w:rFonts w:ascii="Times New Roman" w:hAnsi="Times New Roman" w:cs="Times New Roman"/>
+          <w:sz w:val="28"/>
+          <w:szCs w:val="28"/>
+          <w:lang w:val="fr-FR"/>
+        </w:rPr>
+      </w:pPr>
+    </w:p>
+    <w:p>
+      <w:pPr>
+        <w:spacing w:line="240" w:lineRule="auto"/>
+        <w:rPr>
+          <w:rFonts w:ascii="Times New Roman" w:hAnsi="Times New Roman" w:cs="Times New Roman"/>
+          <w:sz w:val="28"/>
+          <w:szCs w:val="28"/>
+          <w:lang w:val="fr-FR"/>
+        </w:rPr>
+      </w:pPr>
+      <w:r>
+        <w:rPr>
+          <w:rFonts w:ascii="Times New Roman" w:hAnsi="Times New Roman" w:cs="Times New Roman"/>
+          <w:noProof/>
+          <w:sz w:val="28"/>
+          <w:szCs w:val="28"/>
+          <w:lang w:val="fr-FR"/>
+        </w:rPr>
+        <mc:AlternateContent>
+          <mc:Choice Requires="wps">
+            <w:drawing>
+              <wp:anchor distT="0" distB="0" distL="114300" distR="114300" simplePos="0" relativeHeight="251675648" behindDoc="0" locked="0" layoutInCell="1" allowOverlap="1" wp14:anchorId="16C6BBF2" wp14:editId="61250269">
+                <wp:simplePos x="0" y="0"/>
+                <wp:positionH relativeFrom="margin">
+                  <wp:posOffset>0</wp:posOffset>
+                </wp:positionH>
+                <wp:positionV relativeFrom="paragraph">
+                  <wp:posOffset>0</wp:posOffset>
+                </wp:positionV>
+                <wp:extent cx="5891842" cy="412271"/>
+                <wp:effectExtent l="0" t="0" r="13970" b="26035"/>
+                <wp:wrapNone/>
+                <wp:docPr id="9" name="Rectangle : coins arrondis 9"/>
+                <wp:cNvGraphicFramePr/>
+                <a:graphic xmlns:a="http://schemas.openxmlformats.org/drawingml/2006/main">
+                  <a:graphicData uri="http://schemas.microsoft.com/office/word/2010/wordprocessingShape">
+                    <wps:wsp>
+                      <wps:cNvSpPr/>
+                      <wps:spPr>
+                        <a:xfrm>
+                          <a:off x="0" y="0"/>
+                          <a:ext cx="5891842" cy="412271"/>
+                        </a:xfrm>
+                        <a:prstGeom prst="roundRect">
+                          <a:avLst/>
+                        </a:prstGeom>
+                        <a:solidFill>
+                          <a:schemeClr val="tx1">
+                            <a:lumMod val="85000"/>
+                            <a:lumOff val="15000"/>
+                          </a:schemeClr>
+                        </a:solidFill>
+                        <a:ln>
+                          <a:solidFill>
+                            <a:schemeClr val="bg1"/>
+                          </a:solidFill>
+                        </a:ln>
+                        <a:effectLst>
+                          <a:innerShdw blurRad="63500" dist="50800" dir="2700000">
+                            <a:prstClr val="black">
+                              <a:alpha val="50000"/>
+                            </a:prstClr>
+                          </a:innerShdw>
+                        </a:effectLst>
+                      </wps:spPr>
+                      <wps:style>
+                        <a:lnRef idx="1">
+                          <a:schemeClr val="accent1"/>
+                        </a:lnRef>
+                        <a:fillRef idx="3">
+                          <a:schemeClr val="accent1"/>
+                        </a:fillRef>
+                        <a:effectRef idx="2">
+                          <a:schemeClr val="accent1"/>
+                        </a:effectRef>
+                        <a:fontRef idx="minor">
+                          <a:schemeClr val="lt1"/>
+                        </a:fontRef>
+                      </wps:style>
+                      <wps:txbx>
+                        <w:txbxContent>
+                          <w:p>
+                            <w:pPr>
+                              <w:rPr>
+                                <w:rFonts w:ascii="Courier New" w:hAnsi="Courier New" w:cs="Courier New"/>
+                                <w:b/>
+                                <w:bCs/>
+                                <w:sz w:val="36"/>
+                                <w:szCs w:val="36"/>
+                                <w:lang w:val="fr-FR"/>
+                              </w:rPr>
+                            </w:pPr>
+                            <w:r>
+                              <w:rPr>
+                                <w:rFonts w:ascii="Courier New" w:hAnsi="Courier New" w:cs="Courier New"/>
+                                <w:b/>
+                                <w:bCs/>
+                                <w:color w:val="FFFF00"/>
+                                <w:sz w:val="36"/>
+                                <w:szCs w:val="36"/>
+                                <w:lang w:val="fr-FR"/>
+                              </w:rPr>
+                              <w:t>&gt;&gt;&gt;</w:t>
+                            </w:r>
+                            <w:r>
+                              <w:rPr>
+                                <w:rFonts w:ascii="Courier New" w:hAnsi="Courier New" w:cs="Courier New"/>
+                                <w:b/>
+                                <w:bCs/>
+                                <w:sz w:val="36"/>
+                                <w:szCs w:val="36"/>
+                                <w:lang w:val="fr-FR"/>
+                              </w:rPr>
+                              <w:t xml:space="preserve"> </w:t>
+                            </w:r>
+                            <w:proofErr w:type="spellStart"/>
+                            <w:r>
+                              <w:rPr>
+                                <w:rFonts w:ascii="Courier New" w:hAnsi="Courier New" w:cs="Courier New"/>
+                                <w:b/>
+                                <w:bCs/>
+                                <w:sz w:val="36"/>
+                                <w:szCs w:val="36"/>
+                                <w:lang w:val="fr-FR"/>
+                              </w:rPr>
+                              <w:t>mkdir</w:t>
+                            </w:r>
+                            <w:proofErr w:type="spellEnd"/>
+                            <w:r>
+                              <w:rPr>
+                                <w:rFonts w:ascii="Courier New" w:hAnsi="Courier New" w:cs="Courier New"/>
+                                <w:b/>
+                                <w:bCs/>
+                                <w:sz w:val="36"/>
+                                <w:szCs w:val="36"/>
+                                <w:lang w:val="fr-FR"/>
+                              </w:rPr>
+                              <w:t xml:space="preserve"> </w:t>
+                            </w:r>
+                            <w:proofErr w:type="spellStart"/>
+                            <w:r>
+                              <w:rPr>
+                                <w:rFonts w:ascii="Courier New" w:hAnsi="Courier New" w:cs="Courier New"/>
+                                <w:b/>
+                                <w:bCs/>
+                                <w:sz w:val="36"/>
+                                <w:szCs w:val="36"/>
+                                <w:lang w:val="fr-FR"/>
+                              </w:rPr>
+                              <w:t>folder_name</w:t>
+                            </w:r>
+                            <w:proofErr w:type="spellEnd"/>
+                          </w:p>
+                        </w:txbxContent>
+                      </wps:txbx>
+                      <wps:bodyPr rot="0" spcFirstLastPara="0" vertOverflow="overflow" horzOverflow="overflow" vert="horz" wrap="square" lIns="91440" tIns="45720" rIns="91440" bIns="45720" numCol="1" spcCol="0" rtlCol="0" fromWordArt="0" anchor="ctr" anchorCtr="0" forceAA="0" compatLnSpc="1">
+                        <a:prstTxWarp prst="textNoShape">
+                          <a:avLst/>
+                        </a:prstTxWarp>
+                        <a:noAutofit/>
+                      </wps:bodyPr>
+                    </wps:wsp>
+                  </a:graphicData>
+                </a:graphic>
+                <wp14:sizeRelV relativeFrom="margin">
+                  <wp14:pctHeight>0</wp14:pctHeight>
+                </wp14:sizeRelV>
+              </wp:anchor>
+            </w:drawing>
+          </mc:Choice>
+          <mc:Fallback>
+            <w:pict>
+              <v:roundrect w14:anchorId="16C6BBF2" id="Rectangle : coins arrondis 9" o:spid="_x0000_s1028" style="position:absolute;margin-left:0;margin-top:0;width:463.9pt;height:32.45pt;z-index:251675648;visibility:visible;mso-wrap-style:square;mso-height-percent:0;mso-wrap-distance-left:9pt;mso-wrap-distance-top:0;mso-wrap-distance-right:9pt;mso-wrap-distance-bottom:0;mso-position-horizontal:absolute;mso-position-horizontal-relative:margin;mso-position-vertical:absolute;mso-position-vertical-relative:text;mso-height-percent:0;mso-height-relative:margin;v-text-anchor:middle" arcsize="10923f" o:gfxdata="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" fillcolor="#272727 [2749]" strokecolor="white [3212]">
+                <v:textbox>
+                  <w:txbxContent>
+                    <w:p>
+                      <w:pPr>
+                        <w:rPr>
+                          <w:rFonts w:ascii="Courier New" w:hAnsi="Courier New" w:cs="Courier New"/>
+                          <w:b/>
+                          <w:bCs/>
+                          <w:sz w:val="36"/>
+                          <w:szCs w:val="36"/>
+                          <w:lang w:val="fr-FR"/>
+                        </w:rPr>
+                      </w:pPr>
+                      <w:r>
+                        <w:rPr>
+                          <w:rFonts w:ascii="Courier New" w:hAnsi="Courier New" w:cs="Courier New"/>
+                          <w:b/>
+                          <w:bCs/>
+                          <w:color w:val="FFFF00"/>
+                          <w:sz w:val="36"/>
+                          <w:szCs w:val="36"/>
+                          <w:lang w:val="fr-FR"/>
+                        </w:rPr>
+                        <w:t>&gt;&gt;&gt;</w:t>
+                      </w:r>
+                      <w:r>
+                        <w:rPr>
+                          <w:rFonts w:ascii="Courier New" w:hAnsi="Courier New" w:cs="Courier New"/>
+                          <w:b/>
+                          <w:bCs/>
+                          <w:sz w:val="36"/>
+                          <w:szCs w:val="36"/>
+                          <w:lang w:val="fr-FR"/>
+                        </w:rPr>
+                        <w:t xml:space="preserve"> </w:t>
+                      </w:r>
+                      <w:proofErr w:type="spellStart"/>
+                      <w:r>
+                        <w:rPr>
+                          <w:rFonts w:ascii="Courier New" w:hAnsi="Courier New" w:cs="Courier New"/>
+                          <w:b/>
+                          <w:bCs/>
+                          <w:sz w:val="36"/>
+                          <w:szCs w:val="36"/>
+                          <w:lang w:val="fr-FR"/>
+                        </w:rPr>
+                        <w:t>mkdir</w:t>
+                      </w:r>
+                      <w:proofErr w:type="spellEnd"/>
+                      <w:r>
+                        <w:rPr>
+                          <w:rFonts w:ascii="Courier New" w:hAnsi="Courier New" w:cs="Courier New"/>
+                          <w:b/>
+                          <w:bCs/>
+                          <w:sz w:val="36"/>
+                          <w:szCs w:val="36"/>
+                          <w:lang w:val="fr-FR"/>
+                        </w:rPr>
+                        <w:t xml:space="preserve"> </w:t>
+                      </w:r>
+                      <w:proofErr w:type="spellStart"/>
+                      <w:r>
+                        <w:rPr>
+                          <w:rFonts w:ascii="Courier New" w:hAnsi="Courier New" w:cs="Courier New"/>
+                          <w:b/>
+                          <w:bCs/>
+                          <w:sz w:val="36"/>
+                          <w:szCs w:val="36"/>
+                          <w:lang w:val="fr-FR"/>
+                        </w:rPr>
+                        <w:t>folder_name</w:t>
+                      </w:r>
+                      <w:proofErr w:type="spellEnd"/>
+                    </w:p>
+                  </w:txbxContent>
+                </v:textbox>
+                <w10:wrap anchorx="margin"/>
+              </v:roundrect>
+            </w:pict>
+          </mc:Fallback>
+        </mc:AlternateContent>
+      </w:r>
+    </w:p>
+    <w:p>
+      <w:pPr>
+        <w:spacing w:line="240" w:lineRule="auto"/>
+        <w:rPr>
+          <w:rFonts w:ascii="Times New Roman" w:hAnsi="Times New Roman" w:cs="Times New Roman"/>
+          <w:sz w:val="28"/>
+          <w:szCs w:val="28"/>
+          <w:lang w:val="fr-FR"/>
+        </w:rPr>
+      </w:pPr>
+    </w:p>
+    <w:p>
+      <w:pPr>
+        <w:spacing w:line="240" w:lineRule="auto"/>
+        <w:rPr>
+          <w:rFonts w:ascii="Times New Roman" w:hAnsi="Times New Roman" w:cs="Times New Roman"/>
+          <w:sz w:val="28"/>
+          <w:szCs w:val="28"/>
+          <w:lang w:val="fr-FR"/>
+        </w:rPr>
+      </w:pPr>
+    </w:p>
+    <w:p>
+      <w:pPr>
+        <w:spacing w:line="240" w:lineRule="auto"/>
+        <w:rPr>
+          <w:rFonts w:ascii="Times New Roman" w:hAnsi="Times New Roman" w:cs="Times New Roman"/>
+          <w:sz w:val="28"/>
+          <w:szCs w:val="28"/>
+          <w:lang w:val="fr-FR"/>
+        </w:rPr>
+      </w:pPr>
+      <w:r>
+        <w:rPr>
+          <w:rFonts w:ascii="Times New Roman" w:hAnsi="Times New Roman" w:cs="Times New Roman"/>
+          <w:sz w:val="28"/>
+          <w:szCs w:val="28"/>
+          <w:lang w:val="fr-FR"/>
+        </w:rPr>
+        <w:t>Après, vous lancez la commande suivante pour créer un fichier :</w:t>
+      </w:r>
+    </w:p>
+    <w:p>
+      <w:pPr>
+        <w:spacing w:line="240" w:lineRule="auto"/>
+        <w:rPr>
+          <w:rFonts w:ascii="Times New Roman" w:hAnsi="Times New Roman" w:cs="Times New Roman"/>
+          <w:sz w:val="28"/>
+          <w:szCs w:val="28"/>
+          <w:lang w:val="fr-FR"/>
+        </w:rPr>
+      </w:pPr>
+    </w:p>
+    <w:p>
+      <w:pPr>
+        <w:spacing w:line="240" w:lineRule="auto"/>
+        <w:rPr>
+          <w:rFonts w:ascii="Times New Roman" w:hAnsi="Times New Roman" w:cs="Times New Roman"/>
+          <w:sz w:val="28"/>
+          <w:szCs w:val="28"/>
+          <w:lang w:val="fr-FR"/>
+        </w:rPr>
+      </w:pPr>
+      <w:r>
+        <w:rPr>
+          <w:rFonts w:ascii="Times New Roman" w:hAnsi="Times New Roman" w:cs="Times New Roman"/>
+          <w:noProof/>
+          <w:sz w:val="28"/>
+          <w:szCs w:val="28"/>
+          <w:lang w:val="fr-FR"/>
+        </w:rPr>
+        <mc:AlternateContent>
+          <mc:Choice Requires="wps">
+            <w:drawing>
+              <wp:anchor distT="0" distB="0" distL="114300" distR="114300" simplePos="0" relativeHeight="251677696" behindDoc="0" locked="0" layoutInCell="1" allowOverlap="1" wp14:anchorId="458887C3" wp14:editId="21CD2BEB">
+                <wp:simplePos x="0" y="0"/>
+                <wp:positionH relativeFrom="margin">
+                  <wp:posOffset>0</wp:posOffset>
+                </wp:positionH>
+                <wp:positionV relativeFrom="paragraph">
+                  <wp:posOffset>0</wp:posOffset>
+                </wp:positionV>
+                <wp:extent cx="5891842" cy="412271"/>
+                <wp:effectExtent l="0" t="0" r="13970" b="26035"/>
+                <wp:wrapNone/>
+                <wp:docPr id="10" name="Rectangle : coins arrondis 10"/>
+                <wp:cNvGraphicFramePr/>
+                <a:graphic xmlns:a="http://schemas.openxmlformats.org/drawingml/2006/main">
+                  <a:graphicData uri="http://schemas.microsoft.com/office/word/2010/wordprocessingShape">
+                    <wps:wsp>
+                      <wps:cNvSpPr/>
+                      <wps:spPr>
+                        <a:xfrm>
+                          <a:off x="0" y="0"/>
+                          <a:ext cx="5891842" cy="412271"/>
+                        </a:xfrm>
+                        <a:prstGeom prst="roundRect">
+                          <a:avLst/>
+                        </a:prstGeom>
+                        <a:solidFill>
+                          <a:schemeClr val="tx1">
+                            <a:lumMod val="85000"/>
+                            <a:lumOff val="15000"/>
+                          </a:schemeClr>
+                        </a:solidFill>
+                        <a:ln>
+                          <a:solidFill>
+                            <a:schemeClr val="bg1"/>
+                          </a:solidFill>
+                        </a:ln>
+                        <a:effectLst>
+                          <a:innerShdw blurRad="63500" dist="50800" dir="2700000">
+                            <a:prstClr val="black">
+                              <a:alpha val="50000"/>
+                            </a:prstClr>
+                          </a:innerShdw>
+                        </a:effectLst>
+                      </wps:spPr>
+                      <wps:style>
+                        <a:lnRef idx="1">
+                          <a:schemeClr val="accent1"/>
+                        </a:lnRef>
+                        <a:fillRef idx="3">
+                          <a:schemeClr val="accent1"/>
+                        </a:fillRef>
+                        <a:effectRef idx="2">
+                          <a:schemeClr val="accent1"/>
+                        </a:effectRef>
+                        <a:fontRef idx="minor">
+                          <a:schemeClr val="lt1"/>
+                        </a:fontRef>
+                      </wps:style>
+                      <wps:txbx>
+                        <w:txbxContent>
+                          <w:p>
+                            <w:pPr>
+                              <w:rPr>
+                                <w:rFonts w:ascii="Courier New" w:hAnsi="Courier New" w:cs="Courier New"/>
+                                <w:b/>
+                                <w:bCs/>
+                                <w:sz w:val="36"/>
+                                <w:szCs w:val="36"/>
+                                <w:lang w:val="fr-FR"/>
+                              </w:rPr>
+                            </w:pPr>
+                            <w:r>
+                              <w:rPr>
+                                <w:rFonts w:ascii="Courier New" w:hAnsi="Courier New" w:cs="Courier New"/>
+                                <w:b/>
+                                <w:bCs/>
+                                <w:color w:val="FFFF00"/>
+                                <w:sz w:val="36"/>
+                                <w:szCs w:val="36"/>
+                                <w:lang w:val="fr-FR"/>
+                              </w:rPr>
+                              <w:t>&gt;&gt;&gt;</w:t>
+                            </w:r>
+                            <w:r>
+                              <w:rPr>
+                                <w:rFonts w:ascii="Courier New" w:hAnsi="Courier New" w:cs="Courier New"/>
+                                <w:b/>
+                                <w:bCs/>
+                                <w:sz w:val="36"/>
+                                <w:szCs w:val="36"/>
+                                <w:lang w:val="fr-FR"/>
+                              </w:rPr>
+                              <w:t xml:space="preserve"> </w:t>
+                            </w:r>
+                            <w:proofErr w:type="spellStart"/>
+                            <w:r>
+                              <w:rPr>
+                                <w:rFonts w:ascii="Courier New" w:hAnsi="Courier New" w:cs="Courier New"/>
+                                <w:b/>
+                                <w:bCs/>
+                                <w:sz w:val="36"/>
+                                <w:szCs w:val="36"/>
+                                <w:lang w:val="fr-FR"/>
+                              </w:rPr>
+                              <w:t>echo</w:t>
+                            </w:r>
+                            <w:proofErr w:type="spellEnd"/>
+                            <w:r>
+                              <w:rPr>
+                                <w:rFonts w:ascii="Courier New" w:hAnsi="Courier New" w:cs="Courier New"/>
+                                <w:b/>
+                                <w:bCs/>
+                                <w:sz w:val="36"/>
+                                <w:szCs w:val="36"/>
+                                <w:lang w:val="fr-FR"/>
+                              </w:rPr>
+                              <w:t xml:space="preserve"> </w:t>
+                            </w:r>
+                            <w:r>
+                              <w:rPr>
+                                <w:rFonts w:ascii="Courier New" w:hAnsi="Courier New" w:cs="Courier New"/>
+                                <w:b/>
+                                <w:bCs/>
+                                <w:sz w:val="36"/>
+                                <w:szCs w:val="36"/>
+                                <w:lang w:val="en-US"/>
+                              </w:rPr>
+                              <w:t>&gt;&gt;</w:t>
+                            </w:r>
+                            <w:r>
+                              <w:rPr>
+                                <w:rFonts w:ascii="Courier New" w:hAnsi="Courier New" w:cs="Courier New"/>
+                                <w:b/>
+                                <w:bCs/>
+                                <w:sz w:val="36"/>
+                                <w:szCs w:val="36"/>
+                                <w:lang w:val="fr-FR"/>
+                              </w:rPr>
+                              <w:t xml:space="preserve"> </w:t>
+                            </w:r>
+                            <w:proofErr w:type="spellStart"/>
+                            <w:r>
+                              <w:rPr>
+                                <w:rFonts w:ascii="Courier New" w:hAnsi="Courier New" w:cs="Courier New"/>
+                                <w:b/>
+                                <w:bCs/>
+                                <w:sz w:val="36"/>
+                                <w:szCs w:val="36"/>
+                                <w:lang w:val="fr-FR"/>
+                              </w:rPr>
+                              <w:t>file_</w:t>
+                            </w:r>
+                            <w:proofErr w:type="gramStart"/>
+                            <w:r>
+                              <w:rPr>
+                                <w:rFonts w:ascii="Courier New" w:hAnsi="Courier New" w:cs="Courier New"/>
+                                <w:b/>
+                                <w:bCs/>
+                                <w:sz w:val="36"/>
+                                <w:szCs w:val="36"/>
+                                <w:lang w:val="fr-FR"/>
+                              </w:rPr>
+                              <w:t>name.extention</w:t>
+                            </w:r>
+                            <w:proofErr w:type="spellEnd"/>
+                            <w:proofErr w:type="gramEnd"/>
+                          </w:p>
+                        </w:txbxContent>
+                      </wps:txbx>
+                      <wps:bodyPr rot="0" spcFirstLastPara="0" vertOverflow="overflow" horzOverflow="overflow" vert="horz" wrap="square" lIns="91440" tIns="45720" rIns="91440" bIns="45720" numCol="1" spcCol="0" rtlCol="0" fromWordArt="0" anchor="ctr" anchorCtr="0" forceAA="0" compatLnSpc="1">
+                        <a:prstTxWarp prst="textNoShape">
+                          <a:avLst/>
+                        </a:prstTxWarp>
+                        <a:noAutofit/>
+                      </wps:bodyPr>
+                    </wps:wsp>
+                  </a:graphicData>
+                </a:graphic>
+                <wp14:sizeRelV relativeFrom="margin">
+                  <wp14:pctHeight>0</wp14:pctHeight>
+                </wp14:sizeRelV>
+              </wp:anchor>
+            </w:drawing>
+          </mc:Choice>
+          <mc:Fallback>
+            <w:pict>
+              <v:roundrect w14:anchorId="458887C3" id="Rectangle : coins arrondis 10" o:spid="_x0000_s1029" style="position:absolute;margin-left:0;margin-top:0;width:463.9pt;height:32.45pt;z-index:251677696;visibility:visible;mso-wrap-style:square;mso-height-percent:0;mso-wrap-distance-left:9pt;mso-wrap-distance-top:0;mso-wrap-distance-right:9pt;mso-wrap-distance-bottom:0;mso-position-horizontal:absolute;mso-position-horizontal-relative:margin;mso-position-vertical:absolute;mso-position-vertical-relative:text;mso-height-percent:0;mso-height-relative:margin;v-text-anchor:middle" arcsize="10923f" o:gfxdata="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" fillcolor="#272727 [2749]" strokecolor="white [3212]">
+                <v:textbox>
+                  <w:txbxContent>
+                    <w:p>
+                      <w:pPr>
+                        <w:rPr>
+                          <w:rFonts w:ascii="Courier New" w:hAnsi="Courier New" w:cs="Courier New"/>
+                          <w:b/>
+                          <w:bCs/>
+                          <w:sz w:val="36"/>
+                          <w:szCs w:val="36"/>
+                          <w:lang w:val="fr-FR"/>
+                        </w:rPr>
+                      </w:pPr>
+                      <w:r>
+                        <w:rPr>
+                          <w:rFonts w:ascii="Courier New" w:hAnsi="Courier New" w:cs="Courier New"/>
+                          <w:b/>
+                          <w:bCs/>
+                          <w:color w:val="FFFF00"/>
+                          <w:sz w:val="36"/>
+                          <w:szCs w:val="36"/>
+                          <w:lang w:val="fr-FR"/>
+                        </w:rPr>
+                        <w:t>&gt;&gt;&gt;</w:t>
+                      </w:r>
+                      <w:r>
+                        <w:rPr>
+                          <w:rFonts w:ascii="Courier New" w:hAnsi="Courier New" w:cs="Courier New"/>
+                          <w:b/>
+                          <w:bCs/>
+                          <w:sz w:val="36"/>
+                          <w:szCs w:val="36"/>
+                          <w:lang w:val="fr-FR"/>
+                        </w:rPr>
+                        <w:t xml:space="preserve"> </w:t>
+                      </w:r>
+                      <w:proofErr w:type="spellStart"/>
+                      <w:r>
+                        <w:rPr>
+                          <w:rFonts w:ascii="Courier New" w:hAnsi="Courier New" w:cs="Courier New"/>
+                          <w:b/>
+                          <w:bCs/>
+                          <w:sz w:val="36"/>
+                          <w:szCs w:val="36"/>
+                          <w:lang w:val="fr-FR"/>
+                        </w:rPr>
+                        <w:t>echo</w:t>
+                      </w:r>
+                      <w:proofErr w:type="spellEnd"/>
+                      <w:r>
+                        <w:rPr>
+                          <w:rFonts w:ascii="Courier New" w:hAnsi="Courier New" w:cs="Courier New"/>
+                          <w:b/>
+                          <w:bCs/>
+                          <w:sz w:val="36"/>
+                          <w:szCs w:val="36"/>
+                          <w:lang w:val="fr-FR"/>
+                        </w:rPr>
+                        <w:t xml:space="preserve"> </w:t>
+                      </w:r>
+                      <w:r>
+                        <w:rPr>
+                          <w:rFonts w:ascii="Courier New" w:hAnsi="Courier New" w:cs="Courier New"/>
+                          <w:b/>
+                          <w:bCs/>
+                          <w:sz w:val="36"/>
+                          <w:szCs w:val="36"/>
+                          <w:lang w:val="en-US"/>
+                        </w:rPr>
+                        <w:t>&gt;&gt;</w:t>
+                      </w:r>
+                      <w:r>
+                        <w:rPr>
+                          <w:rFonts w:ascii="Courier New" w:hAnsi="Courier New" w:cs="Courier New"/>
+                          <w:b/>
+                          <w:bCs/>
+                          <w:sz w:val="36"/>
+                          <w:szCs w:val="36"/>
+                          <w:lang w:val="fr-FR"/>
+                        </w:rPr>
+                        <w:t xml:space="preserve"> </w:t>
+                      </w:r>
+                      <w:proofErr w:type="spellStart"/>
+                      <w:r>
+                        <w:rPr>
+                          <w:rFonts w:ascii="Courier New" w:hAnsi="Courier New" w:cs="Courier New"/>
+                          <w:b/>
+                          <w:bCs/>
+                          <w:sz w:val="36"/>
+                          <w:szCs w:val="36"/>
+                          <w:lang w:val="fr-FR"/>
+                        </w:rPr>
+                        <w:t>file_</w:t>
+                      </w:r>
+                      <w:proofErr w:type="gramStart"/>
+                      <w:r>
+                        <w:rPr>
+                          <w:rFonts w:ascii="Courier New" w:hAnsi="Courier New" w:cs="Courier New"/>
+                          <w:b/>
+                          <w:bCs/>
+                          <w:sz w:val="36"/>
+                          <w:szCs w:val="36"/>
+                          <w:lang w:val="fr-FR"/>
+                        </w:rPr>
+                        <w:t>name.extention</w:t>
+                      </w:r>
+                      <w:proofErr w:type="spellEnd"/>
+                      <w:proofErr w:type="gramEnd"/>
+                    </w:p>
+                  </w:txbxContent>
+                </v:textbox>
+                <w10:wrap anchorx="margin"/>
+              </v:roundrect>
+            </w:pict>
+          </mc:Fallback>
+        </mc:AlternateContent>
+      </w:r>
+    </w:p>
+    <w:p>
+      <w:pPr>
+        <w:spacing w:line="240" w:lineRule="auto"/>
+        <w:rPr>
+          <w:rFonts w:ascii="Times New Roman" w:hAnsi="Times New Roman" w:cs="Times New Roman"/>
+          <w:sz w:val="28"/>
+          <w:szCs w:val="28"/>
+          <w:lang w:val="fr-FR"/>
+        </w:rPr>
+      </w:pPr>
     </w:p>
     <w:p>
       <w:pPr>
@@ -1293,11 +1889,23 @@
                                 <w:rFonts w:ascii="Courier New" w:hAnsi="Courier New" w:cs="Courier New"/>
                                 <w:b/>
                                 <w:bCs/>
+                                <w:color w:val="FFFF00"/>
                                 <w:sz w:val="36"/>
                                 <w:szCs w:val="36"/>
                                 <w:lang w:val="fr-FR"/>
                               </w:rPr>
-                              <w:t xml:space="preserve">&gt;&gt;&gt; </w:t>
+                              <w:t>&gt;&gt;&gt;</w:t>
+                            </w:r>
+                            <w:r>
+                              <w:rPr>
+                                <w:rFonts w:ascii="Courier New" w:hAnsi="Courier New" w:cs="Courier New"/>
+                                <w:b/>
+                                <w:bCs/>
+                                <w:sz w:val="36"/>
+                                <w:szCs w:val="36"/>
+                                <w:lang w:val="fr-FR"/>
+                              </w:rPr>
+                              <w:t xml:space="preserve"> </w:t>
                             </w:r>
                             <w:r>
                               <w:rPr>
@@ -1341,7 +1949,7 @@
           </mc:Choice>
           <mc:Fallback>
             <w:pict>
-              <v:roundrect w14:anchorId="236BCA78" id="Rectangle : coins arrondis 3" o:spid="_x0000_s1028" style="position:absolute;margin-left:412.7pt;margin-top:8.45pt;width:463.9pt;height:32.45pt;z-index:251663360;visibility:visible;mso-wrap-style:square;mso-height-percent:0;mso-wrap-distance-left:9pt;mso-wrap-distance-top:0;mso-wrap-distance-right:9pt;mso-wrap-distance-bottom:0;mso-position-horizontal:right;mso-position-horizontal-relative:margin;mso-position-vertical:absolute;mso-position-vertical-relative:text;mso-height-percent:0;mso-height-relative:margin;v-text-anchor:middle" arcsize="10923f" o:gfxdata="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" fillcolor="#272727 [2749]" strokecolor="white [3212]">
+              <v:roundrect w14:anchorId="236BCA78" id="Rectangle : coins arrondis 3" o:spid="_x0000_s1030" style="position:absolute;margin-left:412.7pt;margin-top:8.45pt;width:463.9pt;height:32.45pt;z-index:251663360;visibility:visible;mso-wrap-style:square;mso-height-percent:0;mso-wrap-distance-left:9pt;mso-wrap-distance-top:0;mso-wrap-distance-right:9pt;mso-wrap-distance-bottom:0;mso-position-horizontal:right;mso-position-horizontal-relative:margin;mso-position-vertical:absolute;mso-position-vertical-relative:text;mso-height-percent:0;mso-height-relative:margin;v-text-anchor:middle" arcsize="10923f" o:gfxdata="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" fillcolor="#272727 [2749]" strokecolor="white [3212]">
                 <v:textbox>
                   <w:txbxContent>
                     <w:p>
@@ -1360,11 +1968,23 @@
                           <w:rFonts w:ascii="Courier New" w:hAnsi="Courier New" w:cs="Courier New"/>
                           <w:b/>
                           <w:bCs/>
+                          <w:color w:val="FFFF00"/>
                           <w:sz w:val="36"/>
                           <w:szCs w:val="36"/>
                           <w:lang w:val="fr-FR"/>
                         </w:rPr>
-                        <w:t xml:space="preserve">&gt;&gt;&gt; </w:t>
+                        <w:t>&gt;&gt;&gt;</w:t>
+                      </w:r>
+                      <w:r>
+                        <w:rPr>
+                          <w:rFonts w:ascii="Courier New" w:hAnsi="Courier New" w:cs="Courier New"/>
+                          <w:b/>
+                          <w:bCs/>
+                          <w:sz w:val="36"/>
+                          <w:szCs w:val="36"/>
+                          <w:lang w:val="fr-FR"/>
+                        </w:rPr>
+                        <w:t xml:space="preserve"> </w:t>
                       </w:r>
                       <w:r>
                         <w:rPr>
@@ -1401,55 +2021,40 @@
     <w:p>
       <w:pPr>
         <w:spacing w:line="240" w:lineRule="auto"/>
-        <w:jc w:val="center"/>
-        <w:rPr>
-          <w:rFonts w:ascii="Times New Roman" w:hAnsi="Times New Roman" w:cs="Times New Roman"/>
-          <w:sz w:val="28"/>
-          <w:szCs w:val="28"/>
-          <w:lang w:val="fr-FR"/>
-        </w:rPr>
-      </w:pPr>
-    </w:p>
-    <w:p>
-      <w:pPr>
-        <w:spacing w:line="240" w:lineRule="auto"/>
-        <w:rPr>
-          <w:rFonts w:ascii="Times New Roman" w:hAnsi="Times New Roman" w:cs="Times New Roman"/>
-          <w:sz w:val="28"/>
-          <w:szCs w:val="28"/>
-          <w:lang w:val="fr-FR"/>
-        </w:rPr>
-      </w:pPr>
-    </w:p>
-    <w:p>
-      <w:pPr>
-        <w:spacing w:line="240" w:lineRule="auto"/>
-        <w:rPr>
-          <w:rFonts w:ascii="Times New Roman" w:hAnsi="Times New Roman" w:cs="Times New Roman"/>
-          <w:sz w:val="28"/>
-          <w:szCs w:val="28"/>
-          <w:lang w:val="fr-FR"/>
-        </w:rPr>
-      </w:pPr>
-    </w:p>
-    <w:p>
-      <w:pPr>
-        <w:spacing w:line="240" w:lineRule="auto"/>
-        <w:rPr>
-          <w:rFonts w:ascii="Times New Roman" w:hAnsi="Times New Roman" w:cs="Times New Roman"/>
-          <w:sz w:val="28"/>
-          <w:szCs w:val="28"/>
-          <w:lang w:val="fr-FR"/>
-        </w:rPr>
-      </w:pPr>
-      <w:r>
-        <w:rPr>
-          <w:rFonts w:ascii="Times New Roman" w:hAnsi="Times New Roman" w:cs="Times New Roman"/>
-          <w:sz w:val="28"/>
-          <w:szCs w:val="28"/>
-          <w:lang w:val="fr-FR"/>
-        </w:rPr>
-        <w:t xml:space="preserve">Qui créée un dossier caché qui contient des fichiers que git </w:t>
+        <w:rPr>
+          <w:rFonts w:ascii="Times New Roman" w:hAnsi="Times New Roman" w:cs="Times New Roman"/>
+          <w:sz w:val="28"/>
+          <w:szCs w:val="28"/>
+          <w:lang w:val="fr-FR"/>
+        </w:rPr>
+      </w:pPr>
+      <w:r>
+        <w:rPr>
+          <w:rFonts w:ascii="Times New Roman" w:hAnsi="Times New Roman" w:cs="Times New Roman"/>
+          <w:sz w:val="28"/>
+          <w:szCs w:val="28"/>
+          <w:lang w:val="fr-FR"/>
+        </w:rPr>
+        <w:lastRenderedPageBreak/>
+        <w:t xml:space="preserve">Qui </w:t>
+      </w:r>
+      <w:r>
+        <w:rPr>
+          <w:rFonts w:ascii="Times New Roman" w:hAnsi="Times New Roman" w:cs="Times New Roman"/>
+          <w:sz w:val="28"/>
+          <w:szCs w:val="28"/>
+          <w:lang w:val="fr-FR"/>
+        </w:rPr>
+        <w:t>génère</w:t>
+      </w:r>
+      <w:r>
+        <w:rPr>
+          <w:rFonts w:ascii="Times New Roman" w:hAnsi="Times New Roman" w:cs="Times New Roman"/>
+          <w:sz w:val="28"/>
+          <w:szCs w:val="28"/>
+          <w:lang w:val="fr-FR"/>
+        </w:rPr>
+        <w:t xml:space="preserve"> un dossier caché qui contient des fichiers que git </w:t>
       </w:r>
       <w:proofErr w:type="gramStart"/>
       <w:r>
@@ -1502,7 +2107,6 @@
           <w:u w:val="single"/>
           <w:lang w:val="fr-FR"/>
         </w:rPr>
-        <w:lastRenderedPageBreak/>
         <w:t xml:space="preserve">Créer un compte sur </w:t>
       </w:r>
       <w:proofErr w:type="spellStart"/>
@@ -2063,11 +2667,22 @@
                               <w:rPr>
                                 <w:b/>
                                 <w:bCs/>
+                                <w:color w:val="FFFF00"/>
                                 <w:sz w:val="36"/>
                                 <w:szCs w:val="36"/>
                                 <w:lang w:val="en-US"/>
                               </w:rPr>
-                              <w:t>&gt;&gt;&gt; git remote add origin https://github.com/hello99world99/ProjetGit.git</w:t>
+                              <w:t>&gt;&gt;&gt;</w:t>
+                            </w:r>
+                            <w:r>
+                              <w:rPr>
+                                <w:b/>
+                                <w:bCs/>
+                                <w:sz w:val="36"/>
+                                <w:szCs w:val="36"/>
+                                <w:lang w:val="en-US"/>
+                              </w:rPr>
+                              <w:t xml:space="preserve"> git remote add origin https://github.com/hello99world99/ProjetGit.git</w:t>
                             </w:r>
                           </w:p>
                           <w:p>
@@ -2101,7 +2716,7 @@
           </mc:Choice>
           <mc:Fallback>
             <w:pict>
-              <v:roundrect w14:anchorId="29A0D473" id="Rectangle : coins arrondis 4" o:spid="_x0000_s1029" style="position:absolute;margin-left:0;margin-top:1.75pt;width:463.9pt;height:79.5pt;z-index:251665408;visibility:visible;mso-wrap-style:square;mso-height-percent:0;mso-wrap-distance-left:9pt;mso-wrap-distance-top:0;mso-wrap-distance-right:9pt;mso-wrap-distance-bottom:0;mso-position-horizontal:absolute;mso-position-horizontal-relative:margin;mso-position-vertical:absolute;mso-position-vertical-relative:text;mso-height-percent:0;mso-height-relative:margin;v-text-anchor:middle" arcsize="10923f" o:gfxdata="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" fillcolor="#272727 [2749]" strokecolor="white [3212]">
+              <v:roundrect w14:anchorId="29A0D473" id="Rectangle : coins arrondis 4" o:spid="_x0000_s1031" style="position:absolute;margin-left:0;margin-top:1.75pt;width:463.9pt;height:79.5pt;z-index:251665408;visibility:visible;mso-wrap-style:square;mso-height-percent:0;mso-wrap-distance-left:9pt;mso-wrap-distance-top:0;mso-wrap-distance-right:9pt;mso-wrap-distance-bottom:0;mso-position-horizontal:absolute;mso-position-horizontal-relative:margin;mso-position-vertical:absolute;mso-position-vertical-relative:text;mso-height-percent:0;mso-height-relative:margin;v-text-anchor:middle" arcsize="10923f" o:gfxdata="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" fillcolor="#272727 [2749]" strokecolor="white [3212]">
                 <v:textbox>
                   <w:txbxContent>
                     <w:p>
@@ -2119,11 +2734,22 @@
                         <w:rPr>
                           <w:b/>
                           <w:bCs/>
+                          <w:color w:val="FFFF00"/>
                           <w:sz w:val="36"/>
                           <w:szCs w:val="36"/>
                           <w:lang w:val="en-US"/>
                         </w:rPr>
-                        <w:t>&gt;&gt;&gt; git remote add origin https://github.com/hello99world99/ProjetGit.git</w:t>
+                        <w:t>&gt;&gt;&gt;</w:t>
+                      </w:r>
+                      <w:r>
+                        <w:rPr>
+                          <w:b/>
+                          <w:bCs/>
+                          <w:sz w:val="36"/>
+                          <w:szCs w:val="36"/>
+                          <w:lang w:val="en-US"/>
+                        </w:rPr>
+                        <w:t xml:space="preserve"> git remote add origin https://github.com/hello99world99/ProjetGit.git</w:t>
                       </w:r>
                     </w:p>
                     <w:p>
@@ -2558,11 +3184,22 @@
                               <w:rPr>
                                 <w:b/>
                                 <w:bCs/>
+                                <w:color w:val="FFFF00"/>
                                 <w:sz w:val="36"/>
                                 <w:szCs w:val="36"/>
                                 <w:lang w:val="en-US"/>
                               </w:rPr>
-                              <w:t xml:space="preserve">&gt;&gt;&gt; git </w:t>
+                              <w:t>&gt;&gt;&gt;</w:t>
+                            </w:r>
+                            <w:r>
+                              <w:rPr>
+                                <w:b/>
+                                <w:bCs/>
+                                <w:sz w:val="36"/>
+                                <w:szCs w:val="36"/>
+                                <w:lang w:val="en-US"/>
+                              </w:rPr>
+                              <w:t xml:space="preserve"> git </w:t>
                             </w:r>
                             <w:r>
                               <w:rPr>
@@ -2618,7 +3255,7 @@
           </mc:Choice>
           <mc:Fallback>
             <w:pict>
-              <v:roundrect w14:anchorId="35A79328" id="Rectangle : coins arrondis 5" o:spid="_x0000_s1030" style="position:absolute;margin-left:412.7pt;margin-top:4.4pt;width:463.9pt;height:35.25pt;z-index:251667456;visibility:visible;mso-wrap-style:square;mso-height-percent:0;mso-wrap-distance-left:9pt;mso-wrap-distance-top:0;mso-wrap-distance-right:9pt;mso-wrap-distance-bottom:0;mso-position-horizontal:right;mso-position-horizontal-relative:margin;mso-position-vertical:absolute;mso-position-vertical-relative:text;mso-height-percent:0;mso-height-relative:margin;v-text-anchor:middle" arcsize="10923f" o:gfxdata="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" fillcolor="#272727 [2749]" strokecolor="white [3212]">
+              <v:roundrect w14:anchorId="35A79328" id="Rectangle : coins arrondis 5" o:spid="_x0000_s1032" style="position:absolute;margin-left:412.7pt;margin-top:4.4pt;width:463.9pt;height:35.25pt;z-index:251667456;visibility:visible;mso-wrap-style:square;mso-height-percent:0;mso-wrap-distance-left:9pt;mso-wrap-distance-top:0;mso-wrap-distance-right:9pt;mso-wrap-distance-bottom:0;mso-position-horizontal:right;mso-position-horizontal-relative:margin;mso-position-vertical:absolute;mso-position-vertical-relative:text;mso-height-percent:0;mso-height-relative:margin;v-text-anchor:middle" arcsize="10923f" o:gfxdata="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" fillcolor="#272727 [2749]" strokecolor="white [3212]">
                 <v:shadow on="t" color="black" opacity="22937f" origin=",.5" offset="0,.63889mm"/>
                 <v:textbox>
                   <w:txbxContent>
@@ -2637,11 +3274,22 @@
                         <w:rPr>
                           <w:b/>
                           <w:bCs/>
+                          <w:color w:val="FFFF00"/>
                           <w:sz w:val="36"/>
                           <w:szCs w:val="36"/>
                           <w:lang w:val="en-US"/>
                         </w:rPr>
-                        <w:t xml:space="preserve">&gt;&gt;&gt; git </w:t>
+                        <w:t>&gt;&gt;&gt;</w:t>
+                      </w:r>
+                      <w:r>
+                        <w:rPr>
+                          <w:b/>
+                          <w:bCs/>
+                          <w:sz w:val="36"/>
+                          <w:szCs w:val="36"/>
+                          <w:lang w:val="en-US"/>
+                        </w:rPr>
+                        <w:t xml:space="preserve"> git </w:t>
                       </w:r>
                       <w:r>
                         <w:rPr>
@@ -2695,19 +3343,19 @@
           <w:b/>
           <w:sz w:val="28"/>
           <w:szCs w:val="28"/>
-          <w:lang w:val="en-US"/>
-        </w:rPr>
-      </w:pPr>
-    </w:p>
-    <w:p>
-      <w:pPr>
-        <w:spacing w:line="240" w:lineRule="auto"/>
-        <w:rPr>
-          <w:rFonts w:ascii="Times New Roman" w:hAnsi="Times New Roman" w:cs="Times New Roman"/>
-          <w:b/>
-          <w:sz w:val="28"/>
-          <w:szCs w:val="28"/>
-          <w:lang w:val="en-US"/>
+          <w:lang w:val="fr-FR"/>
+        </w:rPr>
+      </w:pPr>
+    </w:p>
+    <w:p>
+      <w:pPr>
+        <w:spacing w:line="240" w:lineRule="auto"/>
+        <w:rPr>
+          <w:rFonts w:ascii="Times New Roman" w:hAnsi="Times New Roman" w:cs="Times New Roman"/>
+          <w:b/>
+          <w:sz w:val="28"/>
+          <w:szCs w:val="28"/>
+          <w:lang w:val="fr-FR"/>
         </w:rPr>
       </w:pPr>
     </w:p>
@@ -2823,11 +3471,22 @@
                               <w:rPr>
                                 <w:b/>
                                 <w:bCs/>
+                                <w:color w:val="FFFF00"/>
                                 <w:sz w:val="36"/>
                                 <w:szCs w:val="36"/>
                                 <w:lang w:val="en-US"/>
                               </w:rPr>
-                              <w:t xml:space="preserve">&gt;&gt;&gt; git </w:t>
+                              <w:t>&gt;&gt;&gt;</w:t>
+                            </w:r>
+                            <w:r>
+                              <w:rPr>
+                                <w:b/>
+                                <w:bCs/>
+                                <w:sz w:val="36"/>
+                                <w:szCs w:val="36"/>
+                                <w:lang w:val="en-US"/>
+                              </w:rPr>
+                              <w:t xml:space="preserve"> git </w:t>
                             </w:r>
                             <w:proofErr w:type="gramStart"/>
                             <w:r>
@@ -2838,17 +3497,7 @@
                                 <w:szCs w:val="36"/>
                                 <w:lang w:val="en-US"/>
                               </w:rPr>
-                              <w:t xml:space="preserve">add </w:t>
-                            </w:r>
-                            <w:r>
-                              <w:rPr>
-                                <w:b/>
-                                <w:bCs/>
-                                <w:sz w:val="36"/>
-                                <w:szCs w:val="36"/>
-                                <w:lang w:val="en-US"/>
-                              </w:rPr>
-                              <w:t>.</w:t>
+                              <w:t>add .</w:t>
                             </w:r>
                             <w:proofErr w:type="gramEnd"/>
                           </w:p>
@@ -2883,7 +3532,7 @@
           </mc:Choice>
           <mc:Fallback>
             <w:pict>
-              <v:roundrect w14:anchorId="620FC3B4" id="Rectangle : coins arrondis 7" o:spid="_x0000_s1031" style="position:absolute;margin-left:0;margin-top:12.75pt;width:463.9pt;height:35.25pt;z-index:251671552;visibility:visible;mso-wrap-style:square;mso-height-percent:0;mso-wrap-distance-left:9pt;mso-wrap-distance-top:0;mso-wrap-distance-right:9pt;mso-wrap-distance-bottom:0;mso-position-horizontal:left;mso-position-horizontal-relative:margin;mso-position-vertical:absolute;mso-position-vertical-relative:text;mso-height-percent:0;mso-height-relative:margin;v-text-anchor:middle" arcsize="10923f" o:gfxdata="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" fillcolor="#272727 [2749]" strokecolor="white [3212]">
+              <v:roundrect w14:anchorId="620FC3B4" id="Rectangle : coins arrondis 7" o:spid="_x0000_s1033" style="position:absolute;margin-left:0;margin-top:12.75pt;width:463.9pt;height:35.25pt;z-index:251671552;visibility:visible;mso-wrap-style:square;mso-height-percent:0;mso-wrap-distance-left:9pt;mso-wrap-distance-top:0;mso-wrap-distance-right:9pt;mso-wrap-distance-bottom:0;mso-position-horizontal:left;mso-position-horizontal-relative:margin;mso-position-vertical:absolute;mso-position-vertical-relative:text;mso-height-percent:0;mso-height-relative:margin;v-text-anchor:middle" arcsize="10923f" o:gfxdata="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" fillcolor="#272727 [2749]" strokecolor="white [3212]">
                 <v:shadow on="t" color="black" opacity="22937f" origin=",.5" offset="0,.63889mm"/>
                 <v:textbox>
                   <w:txbxContent>
@@ -2902,11 +3551,22 @@
                         <w:rPr>
                           <w:b/>
                           <w:bCs/>
+                          <w:color w:val="FFFF00"/>
                           <w:sz w:val="36"/>
                           <w:szCs w:val="36"/>
                           <w:lang w:val="en-US"/>
                         </w:rPr>
-                        <w:t xml:space="preserve">&gt;&gt;&gt; git </w:t>
+                        <w:t>&gt;&gt;&gt;</w:t>
+                      </w:r>
+                      <w:r>
+                        <w:rPr>
+                          <w:b/>
+                          <w:bCs/>
+                          <w:sz w:val="36"/>
+                          <w:szCs w:val="36"/>
+                          <w:lang w:val="en-US"/>
+                        </w:rPr>
+                        <w:t xml:space="preserve"> git </w:t>
                       </w:r>
                       <w:proofErr w:type="gramStart"/>
                       <w:r>
@@ -2917,17 +3577,7 @@
                           <w:szCs w:val="36"/>
                           <w:lang w:val="en-US"/>
                         </w:rPr>
-                        <w:t xml:space="preserve">add </w:t>
-                      </w:r>
-                      <w:r>
-                        <w:rPr>
-                          <w:b/>
-                          <w:bCs/>
-                          <w:sz w:val="36"/>
-                          <w:szCs w:val="36"/>
-                          <w:lang w:val="en-US"/>
-                        </w:rPr>
-                        <w:t>.</w:t>
+                        <w:t>add .</w:t>
                       </w:r>
                       <w:proofErr w:type="gramEnd"/>
                     </w:p>
@@ -3122,11 +3772,22 @@
                               <w:rPr>
                                 <w:b/>
                                 <w:bCs/>
+                                <w:color w:val="FFFF00"/>
                                 <w:sz w:val="36"/>
                                 <w:szCs w:val="36"/>
                                 <w:lang w:val="en-US"/>
                               </w:rPr>
-                              <w:t xml:space="preserve">&gt;&gt;&gt; git </w:t>
+                              <w:t>&gt;&gt;&gt;</w:t>
+                            </w:r>
+                            <w:r>
+                              <w:rPr>
+                                <w:b/>
+                                <w:bCs/>
+                                <w:sz w:val="36"/>
+                                <w:szCs w:val="36"/>
+                                <w:lang w:val="en-US"/>
+                              </w:rPr>
+                              <w:t xml:space="preserve"> git </w:t>
                             </w:r>
                             <w:r>
                               <w:rPr>
@@ -3170,7 +3831,7 @@
           </mc:Choice>
           <mc:Fallback>
             <w:pict>
-              <v:roundrect w14:anchorId="74A26ECF" id="Rectangle : coins arrondis 6" o:spid="_x0000_s1032" style="position:absolute;margin-left:412.7pt;margin-top:13.5pt;width:463.9pt;height:35.25pt;z-index:251669504;visibility:visible;mso-wrap-style:square;mso-height-percent:0;mso-wrap-distance-left:9pt;mso-wrap-distance-top:0;mso-wrap-distance-right:9pt;mso-wrap-distance-bottom:0;mso-position-horizontal:right;mso-position-horizontal-relative:margin;mso-position-vertical:absolute;mso-position-vertical-relative:text;mso-height-percent:0;mso-height-relative:margin;v-text-anchor:middle" arcsize="10923f" o:gfxdata="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" fillcolor="#272727 [2749]" strokecolor="white [3212]">
+              <v:roundrect w14:anchorId="74A26ECF" id="Rectangle : coins arrondis 6" o:spid="_x0000_s1034" style="position:absolute;margin-left:412.7pt;margin-top:13.5pt;width:463.9pt;height:35.25pt;z-index:251669504;visibility:visible;mso-wrap-style:square;mso-height-percent:0;mso-wrap-distance-left:9pt;mso-wrap-distance-top:0;mso-wrap-distance-right:9pt;mso-wrap-distance-bottom:0;mso-position-horizontal:right;mso-position-horizontal-relative:margin;mso-position-vertical:absolute;mso-position-vertical-relative:text;mso-height-percent:0;mso-height-relative:margin;v-text-anchor:middle" arcsize="10923f" o:gfxdata="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" fillcolor="#272727 [2749]" strokecolor="white [3212]">
                 <v:shadow on="t" color="black" opacity="22937f" origin=",.5" offset="0,.63889mm"/>
                 <v:textbox>
                   <w:txbxContent>
@@ -3189,11 +3850,22 @@
                         <w:rPr>
                           <w:b/>
                           <w:bCs/>
+                          <w:color w:val="FFFF00"/>
                           <w:sz w:val="36"/>
                           <w:szCs w:val="36"/>
                           <w:lang w:val="en-US"/>
                         </w:rPr>
-                        <w:t xml:space="preserve">&gt;&gt;&gt; git </w:t>
+                        <w:t>&gt;&gt;&gt;</w:t>
+                      </w:r>
+                      <w:r>
+                        <w:rPr>
+                          <w:b/>
+                          <w:bCs/>
+                          <w:sz w:val="36"/>
+                          <w:szCs w:val="36"/>
+                          <w:lang w:val="en-US"/>
+                        </w:rPr>
+                        <w:t xml:space="preserve"> git </w:t>
                       </w:r>
                       <w:r>
                         <w:rPr>
@@ -3226,18 +3898,6 @@
           </mc:Fallback>
         </mc:AlternateContent>
       </w:r>
-    </w:p>
-    <w:p>
-      <w:pPr>
-        <w:spacing w:line="240" w:lineRule="auto"/>
-        <w:rPr>
-          <w:rFonts w:ascii="Times New Roman" w:hAnsi="Times New Roman" w:cs="Times New Roman"/>
-          <w:b/>
-          <w:sz w:val="28"/>
-          <w:szCs w:val="28"/>
-          <w:lang w:val="fr-FR"/>
-        </w:rPr>
-      </w:pPr>
     </w:p>
     <w:p>
       <w:pPr>
@@ -3362,6 +4022,7 @@
                               <w:rPr>
                                 <w:b/>
                                 <w:bCs/>
+                                <w:color w:val="FFFF00"/>
                                 <w:sz w:val="36"/>
                                 <w:szCs w:val="36"/>
                                 <w:lang w:val="en-US"/>
@@ -3405,11 +4066,22 @@
                               <w:rPr>
                                 <w:b/>
                                 <w:bCs/>
+                                <w:color w:val="FFFF00"/>
                                 <w:sz w:val="36"/>
                                 <w:szCs w:val="36"/>
                                 <w:lang w:val="en-US"/>
                               </w:rPr>
-                              <w:t xml:space="preserve">&gt;&gt;&gt; </w:t>
+                              <w:t>&gt;&gt;&gt;</w:t>
+                            </w:r>
+                            <w:r>
+                              <w:rPr>
+                                <w:b/>
+                                <w:bCs/>
+                                <w:sz w:val="36"/>
+                                <w:szCs w:val="36"/>
+                                <w:lang w:val="en-US"/>
+                              </w:rPr>
+                              <w:t xml:space="preserve"> </w:t>
                             </w:r>
                             <w:r>
                               <w:rPr>
@@ -3445,7 +4117,7 @@
           </mc:Choice>
           <mc:Fallback>
             <w:pict>
-              <v:roundrect w14:anchorId="31304CC2" id="Rectangle : coins arrondis 8" o:spid="_x0000_s1033" style="position:absolute;margin-left:413.8pt;margin-top:8.7pt;width:465pt;height:73.5pt;z-index:251673600;visibility:visible;mso-wrap-style:square;mso-width-percent:0;mso-height-percent:0;mso-wrap-distance-left:9pt;mso-wrap-distance-top:0;mso-wrap-distance-right:9pt;mso-wrap-distance-bottom:0;mso-position-horizontal:right;mso-position-horizontal-relative:margin;mso-position-vertical:absolute;mso-position-vertical-relative:text;mso-width-percent:0;mso-height-percent:0;mso-width-relative:margin;mso-height-relative:margin;v-text-anchor:middle" arcsize="10923f" o:gfxdata="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" fillcolor="#272727 [2749]" strokecolor="white [3212]">
+              <v:roundrect w14:anchorId="31304CC2" id="Rectangle : coins arrondis 8" o:spid="_x0000_s1035" style="position:absolute;margin-left:413.8pt;margin-top:8.7pt;width:465pt;height:73.5pt;z-index:251673600;visibility:visible;mso-wrap-style:square;mso-width-percent:0;mso-height-percent:0;mso-wrap-distance-left:9pt;mso-wrap-distance-top:0;mso-wrap-distance-right:9pt;mso-wrap-distance-bottom:0;mso-position-horizontal:right;mso-position-horizontal-relative:margin;mso-position-vertical:absolute;mso-position-vertical-relative:text;mso-width-percent:0;mso-height-percent:0;mso-width-relative:margin;mso-height-relative:margin;v-text-anchor:middle" arcsize="10923f" o:gfxdata="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" fillcolor="#272727 [2749]" strokecolor="white [3212]">
                 <v:shadow on="t" color="black" opacity="22937f" origin=",.5" offset="0,.63889mm"/>
                 <v:textbox>
                   <w:txbxContent>
@@ -3464,6 +4136,7 @@
                         <w:rPr>
                           <w:b/>
                           <w:bCs/>
+                          <w:color w:val="FFFF00"/>
                           <w:sz w:val="36"/>
                           <w:szCs w:val="36"/>
                           <w:lang w:val="en-US"/>
@@ -3507,11 +4180,22 @@
                         <w:rPr>
                           <w:b/>
                           <w:bCs/>
+                          <w:color w:val="FFFF00"/>
                           <w:sz w:val="36"/>
                           <w:szCs w:val="36"/>
                           <w:lang w:val="en-US"/>
                         </w:rPr>
-                        <w:t xml:space="preserve">&gt;&gt;&gt; </w:t>
+                        <w:t>&gt;&gt;&gt;</w:t>
+                      </w:r>
+                      <w:r>
+                        <w:rPr>
+                          <w:b/>
+                          <w:bCs/>
+                          <w:sz w:val="36"/>
+                          <w:szCs w:val="36"/>
+                          <w:lang w:val="en-US"/>
+                        </w:rPr>
+                        <w:t xml:space="preserve"> </w:t>
                       </w:r>
                       <w:r>
                         <w:rPr>
